--- a/Lap 2 Data Base Aplikasi Apotik.docx
+++ b/Lap 2 Data Base Aplikasi Apotik.docx
@@ -5,410 +5,6 @@
     <w:p>
       <w:pPr>
         <w:jc w:val="center"/>
-        <w:rPr>
-          <w:rFonts w:ascii="Times New Roman" w:hAnsi="Times New Roman" w:cs="Times New Roman"/>
-          <w:sz w:val="28"/>
-          <w:szCs w:val="28"/>
-        </w:rPr>
-      </w:pPr>
-      <w:proofErr w:type="spellStart"/>
-      <w:r>
-        <w:rPr>
-          <w:rFonts w:ascii="Times New Roman" w:hAnsi="Times New Roman" w:cs="Times New Roman"/>
-          <w:sz w:val="28"/>
-          <w:szCs w:val="28"/>
-        </w:rPr>
-        <w:t>L</w:t>
-      </w:r>
-      <w:r>
-        <w:rPr>
-          <w:rFonts w:ascii="Times New Roman" w:hAnsi="Times New Roman" w:cs="Times New Roman"/>
-          <w:sz w:val="28"/>
-          <w:szCs w:val="28"/>
-        </w:rPr>
-        <w:t>aporan</w:t>
-      </w:r>
-      <w:proofErr w:type="spellEnd"/>
-      <w:r>
-        <w:rPr>
-          <w:rFonts w:ascii="Times New Roman" w:hAnsi="Times New Roman" w:cs="Times New Roman"/>
-          <w:sz w:val="28"/>
-          <w:szCs w:val="28"/>
-        </w:rPr>
-        <w:t xml:space="preserve"> P</w:t>
-      </w:r>
-      <w:r>
-        <w:rPr>
-          <w:rFonts w:ascii="Times New Roman" w:hAnsi="Times New Roman" w:cs="Times New Roman"/>
-          <w:sz w:val="28"/>
-          <w:szCs w:val="28"/>
-        </w:rPr>
-        <w:t>roject</w:t>
-      </w:r>
-    </w:p>
-    <w:p>
-      <w:pPr>
-        <w:jc w:val="center"/>
-        <w:rPr>
-          <w:rFonts w:ascii="Times New Roman" w:hAnsi="Times New Roman" w:cs="Times New Roman"/>
-          <w:sz w:val="28"/>
-          <w:szCs w:val="28"/>
-        </w:rPr>
-      </w:pPr>
-      <w:r>
-        <w:rPr>
-          <w:rFonts w:ascii="Times New Roman" w:hAnsi="Times New Roman" w:cs="Times New Roman"/>
-          <w:sz w:val="28"/>
-          <w:szCs w:val="28"/>
-        </w:rPr>
-        <w:t xml:space="preserve"> </w:t>
-      </w:r>
-      <w:r>
-        <w:rPr>
-          <w:rFonts w:ascii="Times New Roman" w:hAnsi="Times New Roman" w:cs="Times New Roman"/>
-          <w:sz w:val="28"/>
-          <w:szCs w:val="28"/>
-        </w:rPr>
-        <w:t xml:space="preserve">Data Base </w:t>
-      </w:r>
-      <w:proofErr w:type="spellStart"/>
-      <w:r>
-        <w:rPr>
-          <w:rFonts w:ascii="Times New Roman" w:hAnsi="Times New Roman" w:cs="Times New Roman"/>
-          <w:sz w:val="28"/>
-          <w:szCs w:val="28"/>
-        </w:rPr>
-        <w:t>Aplikasi</w:t>
-      </w:r>
-      <w:proofErr w:type="spellEnd"/>
-      <w:r>
-        <w:rPr>
-          <w:rFonts w:ascii="Times New Roman" w:hAnsi="Times New Roman" w:cs="Times New Roman"/>
-          <w:sz w:val="28"/>
-          <w:szCs w:val="28"/>
-        </w:rPr>
-        <w:t xml:space="preserve"> </w:t>
-      </w:r>
-      <w:proofErr w:type="spellStart"/>
-      <w:r>
-        <w:rPr>
-          <w:rFonts w:ascii="Times New Roman" w:hAnsi="Times New Roman" w:cs="Times New Roman"/>
-          <w:sz w:val="28"/>
-          <w:szCs w:val="28"/>
-        </w:rPr>
-        <w:t>Apotik</w:t>
-      </w:r>
-      <w:proofErr w:type="spellEnd"/>
-      <w:r>
-        <w:rPr>
-          <w:rFonts w:ascii="Times New Roman" w:hAnsi="Times New Roman" w:cs="Times New Roman"/>
-          <w:noProof/>
-          <w:sz w:val="28"/>
-          <w:szCs w:val="28"/>
-        </w:rPr>
-        <w:t xml:space="preserve"> </w:t>
-      </w:r>
-    </w:p>
-    <w:p>
-      <w:pPr>
-        <w:jc w:val="center"/>
-      </w:pPr>
-      <w:r>
-        <w:rPr>
-          <w:rFonts w:ascii="Times New Roman" w:hAnsi="Times New Roman" w:cs="Times New Roman"/>
-          <w:noProof/>
-          <w:sz w:val="28"/>
-          <w:szCs w:val="28"/>
-        </w:rPr>
-        <w:drawing>
-          <wp:anchor distT="0" distB="0" distL="0" distR="0" simplePos="0" relativeHeight="251659264" behindDoc="1" locked="0" layoutInCell="1" allowOverlap="1" wp14:anchorId="10E5E6EB" wp14:editId="5ED88E20">
-            <wp:simplePos x="0" y="0"/>
-            <wp:positionH relativeFrom="page">
-              <wp:posOffset>2686050</wp:posOffset>
-            </wp:positionH>
-            <wp:positionV relativeFrom="paragraph">
-              <wp:posOffset>281077</wp:posOffset>
-            </wp:positionV>
-            <wp:extent cx="2360286" cy="2440304"/>
-            <wp:effectExtent l="0" t="0" r="0" b="0"/>
-            <wp:wrapTopAndBottom/>
-            <wp:docPr id="1" name="Image 1"/>
-            <wp:cNvGraphicFramePr>
-              <a:graphicFrameLocks xmlns:a="http://schemas.openxmlformats.org/drawingml/2006/main"/>
-            </wp:cNvGraphicFramePr>
-            <a:graphic xmlns:a="http://schemas.openxmlformats.org/drawingml/2006/main">
-              <a:graphicData uri="http://schemas.openxmlformats.org/drawingml/2006/picture">
-                <pic:pic xmlns:pic="http://schemas.openxmlformats.org/drawingml/2006/picture">
-                  <pic:nvPicPr>
-                    <pic:cNvPr id="1" name="Image 1"/>
-                    <pic:cNvPicPr/>
-                  </pic:nvPicPr>
-                  <pic:blipFill>
-                    <a:blip r:embed="rId4" cstate="print"/>
-                    <a:stretch>
-                      <a:fillRect/>
-                    </a:stretch>
-                  </pic:blipFill>
-                  <pic:spPr>
-                    <a:xfrm>
-                      <a:off x="0" y="0"/>
-                      <a:ext cx="2360286" cy="2440304"/>
-                    </a:xfrm>
-                    <a:prstGeom prst="rect">
-                      <a:avLst/>
-                    </a:prstGeom>
-                  </pic:spPr>
-                </pic:pic>
-              </a:graphicData>
-            </a:graphic>
-          </wp:anchor>
-        </w:drawing>
-      </w:r>
-    </w:p>
-    <w:p>
-      <w:pPr>
-        <w:jc w:val="center"/>
-        <w:rPr>
-          <w:rFonts w:ascii="Times New Roman" w:hAnsi="Times New Roman" w:cs="Times New Roman"/>
-          <w:sz w:val="28"/>
-          <w:szCs w:val="28"/>
-        </w:rPr>
-      </w:pPr>
-    </w:p>
-    <w:p>
-      <w:pPr>
-        <w:jc w:val="center"/>
-        <w:rPr>
-          <w:rFonts w:ascii="Times New Roman" w:hAnsi="Times New Roman" w:cs="Times New Roman"/>
-          <w:sz w:val="28"/>
-          <w:szCs w:val="28"/>
-        </w:rPr>
-      </w:pPr>
-      <w:proofErr w:type="spellStart"/>
-      <w:r>
-        <w:rPr>
-          <w:rFonts w:ascii="Times New Roman" w:hAnsi="Times New Roman" w:cs="Times New Roman"/>
-          <w:sz w:val="28"/>
-          <w:szCs w:val="28"/>
-        </w:rPr>
-        <w:t>Disusun</w:t>
-      </w:r>
-      <w:proofErr w:type="spellEnd"/>
-      <w:r>
-        <w:rPr>
-          <w:rFonts w:ascii="Times New Roman" w:hAnsi="Times New Roman" w:cs="Times New Roman"/>
-          <w:sz w:val="28"/>
-          <w:szCs w:val="28"/>
-        </w:rPr>
-        <w:t xml:space="preserve"> </w:t>
-      </w:r>
-      <w:proofErr w:type="gramStart"/>
-      <w:r>
-        <w:rPr>
-          <w:rFonts w:ascii="Times New Roman" w:hAnsi="Times New Roman" w:cs="Times New Roman"/>
-          <w:sz w:val="28"/>
-          <w:szCs w:val="28"/>
-        </w:rPr>
-        <w:t>Oleh :</w:t>
-      </w:r>
-      <w:proofErr w:type="gramEnd"/>
-    </w:p>
-    <w:p>
-      <w:pPr>
-        <w:jc w:val="center"/>
-        <w:rPr>
-          <w:rFonts w:ascii="Times New Roman" w:hAnsi="Times New Roman" w:cs="Times New Roman"/>
-          <w:sz w:val="28"/>
-          <w:szCs w:val="28"/>
-        </w:rPr>
-      </w:pPr>
-      <w:proofErr w:type="gramStart"/>
-      <w:r>
-        <w:rPr>
-          <w:rFonts w:ascii="Times New Roman" w:hAnsi="Times New Roman" w:cs="Times New Roman"/>
-          <w:sz w:val="28"/>
-          <w:szCs w:val="28"/>
-        </w:rPr>
-        <w:t>IRFAN  MUZAKI</w:t>
-      </w:r>
-      <w:proofErr w:type="gramEnd"/>
-    </w:p>
-    <w:p>
-      <w:pPr>
-        <w:jc w:val="center"/>
-        <w:rPr>
-          <w:rFonts w:ascii="Times New Roman" w:hAnsi="Times New Roman" w:cs="Times New Roman"/>
-          <w:sz w:val="28"/>
-          <w:szCs w:val="28"/>
-        </w:rPr>
-      </w:pPr>
-    </w:p>
-    <w:p>
-      <w:pPr>
-        <w:jc w:val="center"/>
-        <w:rPr>
-          <w:rFonts w:ascii="Times New Roman" w:hAnsi="Times New Roman" w:cs="Times New Roman"/>
-          <w:sz w:val="28"/>
-          <w:szCs w:val="28"/>
-        </w:rPr>
-      </w:pPr>
-    </w:p>
-    <w:p>
-      <w:pPr>
-        <w:jc w:val="center"/>
-        <w:rPr>
-          <w:rFonts w:ascii="Times New Roman" w:hAnsi="Times New Roman" w:cs="Times New Roman"/>
-          <w:sz w:val="28"/>
-          <w:szCs w:val="28"/>
-        </w:rPr>
-      </w:pPr>
-      <w:r>
-        <w:rPr>
-          <w:rFonts w:ascii="Times New Roman" w:hAnsi="Times New Roman" w:cs="Times New Roman"/>
-          <w:sz w:val="28"/>
-          <w:szCs w:val="28"/>
-        </w:rPr>
-        <w:t xml:space="preserve">Dosen </w:t>
-      </w:r>
-      <w:proofErr w:type="spellStart"/>
-      <w:proofErr w:type="gramStart"/>
-      <w:r>
-        <w:rPr>
-          <w:rFonts w:ascii="Times New Roman" w:hAnsi="Times New Roman" w:cs="Times New Roman"/>
-          <w:sz w:val="28"/>
-          <w:szCs w:val="28"/>
-        </w:rPr>
-        <w:t>Pengampu</w:t>
-      </w:r>
-      <w:proofErr w:type="spellEnd"/>
-      <w:r>
-        <w:rPr>
-          <w:rFonts w:ascii="Times New Roman" w:hAnsi="Times New Roman" w:cs="Times New Roman"/>
-          <w:sz w:val="28"/>
-          <w:szCs w:val="28"/>
-        </w:rPr>
-        <w:t xml:space="preserve"> :</w:t>
-      </w:r>
-      <w:proofErr w:type="gramEnd"/>
-      <w:r>
-        <w:rPr>
-          <w:rFonts w:ascii="Times New Roman" w:hAnsi="Times New Roman" w:cs="Times New Roman"/>
-          <w:sz w:val="28"/>
-          <w:szCs w:val="28"/>
-        </w:rPr>
-        <w:t xml:space="preserve"> </w:t>
-      </w:r>
-    </w:p>
-    <w:p>
-      <w:pPr>
-        <w:jc w:val="center"/>
-        <w:rPr>
-          <w:rFonts w:ascii="Times New Roman" w:hAnsi="Times New Roman" w:cs="Times New Roman"/>
-          <w:sz w:val="28"/>
-          <w:szCs w:val="28"/>
-        </w:rPr>
-      </w:pPr>
-      <w:proofErr w:type="spellStart"/>
-      <w:r>
-        <w:rPr>
-          <w:rFonts w:ascii="Times New Roman" w:hAnsi="Times New Roman" w:cs="Times New Roman"/>
-          <w:sz w:val="28"/>
-          <w:szCs w:val="28"/>
-        </w:rPr>
-        <w:t>Basirudin</w:t>
-      </w:r>
-      <w:proofErr w:type="spellEnd"/>
-      <w:r>
-        <w:rPr>
-          <w:rFonts w:ascii="Times New Roman" w:hAnsi="Times New Roman" w:cs="Times New Roman"/>
-          <w:sz w:val="28"/>
-          <w:szCs w:val="28"/>
-        </w:rPr>
-        <w:t xml:space="preserve"> </w:t>
-      </w:r>
-      <w:proofErr w:type="spellStart"/>
-      <w:r>
-        <w:rPr>
-          <w:rFonts w:ascii="Times New Roman" w:hAnsi="Times New Roman" w:cs="Times New Roman"/>
-          <w:sz w:val="28"/>
-          <w:szCs w:val="28"/>
-        </w:rPr>
-        <w:t>Ansor</w:t>
-      </w:r>
-      <w:proofErr w:type="spellEnd"/>
-      <w:r>
-        <w:rPr>
-          <w:rFonts w:ascii="Times New Roman" w:hAnsi="Times New Roman" w:cs="Times New Roman"/>
-          <w:sz w:val="28"/>
-          <w:szCs w:val="28"/>
-        </w:rPr>
-        <w:t xml:space="preserve"> </w:t>
-      </w:r>
-      <w:proofErr w:type="spellStart"/>
-      <w:proofErr w:type="gramStart"/>
-      <w:r>
-        <w:rPr>
-          <w:rFonts w:ascii="Times New Roman" w:hAnsi="Times New Roman" w:cs="Times New Roman"/>
-          <w:sz w:val="28"/>
-          <w:szCs w:val="28"/>
-        </w:rPr>
-        <w:t>M.Kom</w:t>
-      </w:r>
-      <w:proofErr w:type="spellEnd"/>
-      <w:proofErr w:type="gramEnd"/>
-    </w:p>
-    <w:p>
-      <w:pPr>
-        <w:jc w:val="center"/>
-        <w:rPr>
-          <w:rFonts w:ascii="Times New Roman" w:hAnsi="Times New Roman" w:cs="Times New Roman"/>
-          <w:sz w:val="28"/>
-          <w:szCs w:val="28"/>
-        </w:rPr>
-      </w:pPr>
-    </w:p>
-    <w:p>
-      <w:pPr>
-        <w:jc w:val="center"/>
-        <w:rPr>
-          <w:rFonts w:ascii="Times New Roman" w:hAnsi="Times New Roman" w:cs="Times New Roman"/>
-          <w:sz w:val="28"/>
-          <w:szCs w:val="28"/>
-        </w:rPr>
-      </w:pPr>
-    </w:p>
-    <w:p>
-      <w:pPr>
-        <w:jc w:val="center"/>
-        <w:rPr>
-          <w:rFonts w:ascii="Times New Roman" w:hAnsi="Times New Roman" w:cs="Times New Roman"/>
-          <w:sz w:val="28"/>
-          <w:szCs w:val="28"/>
-        </w:rPr>
-      </w:pPr>
-    </w:p>
-    <w:p>
-      <w:pPr>
-        <w:jc w:val="center"/>
-        <w:rPr>
-          <w:rFonts w:ascii="Times New Roman" w:hAnsi="Times New Roman" w:cs="Times New Roman"/>
-          <w:sz w:val="28"/>
-          <w:szCs w:val="28"/>
-        </w:rPr>
-      </w:pPr>
-    </w:p>
-    <w:p>
-      <w:pPr>
-        <w:jc w:val="center"/>
-        <w:rPr>
-          <w:rFonts w:ascii="Times New Roman" w:hAnsi="Times New Roman" w:cs="Times New Roman"/>
-          <w:sz w:val="28"/>
-          <w:szCs w:val="28"/>
-        </w:rPr>
-      </w:pPr>
-    </w:p>
-    <w:p>
-      <w:pPr>
         <w:rPr>
           <w:rFonts w:ascii="Times New Roman" w:hAnsi="Times New Roman" w:cs="Times New Roman"/>
           <w:b/>
@@ -418,9 +14,7 @@
           <w:u w:val="single"/>
         </w:rPr>
       </w:pPr>
-    </w:p>
-    <w:p>
-      <w:pPr>
+      <w:r>
         <w:rPr>
           <w:rFonts w:ascii="Times New Roman" w:hAnsi="Times New Roman" w:cs="Times New Roman"/>
           <w:b/>
@@ -429,10 +23,10 @@
           <w:szCs w:val="28"/>
           <w:u w:val="single"/>
         </w:rPr>
-      </w:pPr>
-    </w:p>
-    <w:p>
-      <w:pPr>
+        <w:t xml:space="preserve">Data Base </w:t>
+      </w:r>
+      <w:proofErr w:type="spellStart"/>
+      <w:r>
         <w:rPr>
           <w:rFonts w:ascii="Times New Roman" w:hAnsi="Times New Roman" w:cs="Times New Roman"/>
           <w:b/>
@@ -441,11 +35,10 @@
           <w:szCs w:val="28"/>
           <w:u w:val="single"/>
         </w:rPr>
-      </w:pPr>
-    </w:p>
-    <w:p>
-      <w:pPr>
-        <w:jc w:val="center"/>
+        <w:t>Aplikasi</w:t>
+      </w:r>
+      <w:proofErr w:type="spellEnd"/>
+      <w:r>
         <w:rPr>
           <w:rFonts w:ascii="Times New Roman" w:hAnsi="Times New Roman" w:cs="Times New Roman"/>
           <w:b/>
@@ -454,7 +47,9 @@
           <w:szCs w:val="28"/>
           <w:u w:val="single"/>
         </w:rPr>
-      </w:pPr>
+        <w:t xml:space="preserve"> </w:t>
+      </w:r>
+      <w:proofErr w:type="spellStart"/>
       <w:r>
         <w:rPr>
           <w:rFonts w:ascii="Times New Roman" w:hAnsi="Times New Roman" w:cs="Times New Roman"/>
@@ -464,53 +59,14 @@
           <w:szCs w:val="28"/>
           <w:u w:val="single"/>
         </w:rPr>
-        <w:lastRenderedPageBreak/>
-        <w:t xml:space="preserve">Data Base </w:t>
-      </w:r>
-      <w:proofErr w:type="spellStart"/>
-      <w:r>
-        <w:rPr>
-          <w:rFonts w:ascii="Times New Roman" w:hAnsi="Times New Roman" w:cs="Times New Roman"/>
-          <w:b/>
-          <w:bCs/>
-          <w:sz w:val="28"/>
-          <w:szCs w:val="28"/>
-          <w:u w:val="single"/>
-        </w:rPr>
-        <w:t>Aplikasi</w:t>
-      </w:r>
-      <w:proofErr w:type="spellEnd"/>
-      <w:r>
-        <w:rPr>
-          <w:rFonts w:ascii="Times New Roman" w:hAnsi="Times New Roman" w:cs="Times New Roman"/>
-          <w:b/>
-          <w:bCs/>
-          <w:sz w:val="28"/>
-          <w:szCs w:val="28"/>
-          <w:u w:val="single"/>
-        </w:rPr>
-        <w:t xml:space="preserve"> </w:t>
-      </w:r>
-      <w:proofErr w:type="spellStart"/>
-      <w:r>
-        <w:rPr>
-          <w:rFonts w:ascii="Times New Roman" w:hAnsi="Times New Roman" w:cs="Times New Roman"/>
-          <w:b/>
-          <w:bCs/>
-          <w:sz w:val="28"/>
-          <w:szCs w:val="28"/>
-          <w:u w:val="single"/>
-        </w:rPr>
         <w:t>Apotik</w:t>
       </w:r>
       <w:proofErr w:type="spellEnd"/>
     </w:p>
     <w:p>
-      <w:proofErr w:type="gramStart"/>
       <w:r>
         <w:t>Data  Base</w:t>
       </w:r>
-      <w:proofErr w:type="gramEnd"/>
       <w:r>
         <w:tab/>
       </w:r>
@@ -544,25 +100,17 @@
         </w:rPr>
         <w:tab/>
       </w:r>
-      <w:proofErr w:type="gramStart"/>
-      <w:r>
-        <w:rPr>
-          <w:u w:val="single"/>
-        </w:rPr>
-        <w:tab/>
-      </w:r>
-      <w:r>
-        <w:rPr>
-          <w:u w:val="single"/>
-        </w:rPr>
-        <w:t xml:space="preserve"> :</w:t>
-      </w:r>
-      <w:proofErr w:type="gramEnd"/>
-      <w:r>
-        <w:rPr>
-          <w:u w:val="single"/>
-        </w:rPr>
-        <w:t xml:space="preserve"> Akun</w:t>
+      <w:r>
+        <w:rPr>
+          <w:u w:val="single"/>
+        </w:rPr>
+        <w:tab/>
+      </w:r>
+      <w:r>
+        <w:rPr>
+          <w:u w:val="single"/>
+        </w:rPr>
+        <w:t xml:space="preserve"> : Akun</w:t>
       </w:r>
     </w:p>
     <w:p>
@@ -581,109 +129,293 @@
         <w:tab/>
       </w:r>
       <w:r>
+        <w:t>: INT(11) AUTO_INCREMENT PRYMARY KEY</w:t>
+      </w:r>
+    </w:p>
+    <w:p>
+      <w:r>
+        <w:t>User name</w:t>
+      </w:r>
+      <w:r>
+        <w:tab/>
+      </w:r>
+      <w:r>
+        <w:tab/>
+      </w:r>
+      <w:r>
+        <w:t>: VARCHAR(35)</w:t>
+      </w:r>
+    </w:p>
+    <w:p>
+      <w:r>
+        <w:t>Password</w:t>
+      </w:r>
+      <w:r>
+        <w:tab/>
+      </w:r>
+      <w:r>
+        <w:tab/>
+      </w:r>
+      <w:r>
+        <w:t>: VARCHAR(35)</w:t>
+      </w:r>
+    </w:p>
+    <w:p>
+      <w:r>
+        <w:t>Level</w:t>
+      </w:r>
+      <w:r>
+        <w:tab/>
+      </w:r>
+      <w:r>
+        <w:tab/>
+      </w:r>
+      <w:r>
+        <w:tab/>
+      </w:r>
+      <w:r>
+        <w:t>: VARCHAR(35)</w:t>
+      </w:r>
+    </w:p>
+    <w:p>
+      <w:r>
+        <w:t>Nama</w:t>
+      </w:r>
+      <w:r>
+        <w:tab/>
+      </w:r>
+      <w:r>
+        <w:tab/>
+      </w:r>
+      <w:r>
+        <w:tab/>
+      </w:r>
+      <w:r>
+        <w:t>: VARCHAR(50)</w:t>
+      </w:r>
+    </w:p>
+    <w:p/>
+    <w:p>
+      <w:pPr>
+        <w:rPr>
+          <w:u w:val="single"/>
+        </w:rPr>
+      </w:pPr>
+      <w:r>
+        <w:rPr>
+          <w:u w:val="single"/>
+        </w:rPr>
+        <w:t>Tabel</w:t>
+      </w:r>
+      <w:r>
+        <w:rPr>
+          <w:u w:val="single"/>
+        </w:rPr>
+        <w:tab/>
+      </w:r>
+      <w:r>
+        <w:rPr>
+          <w:u w:val="single"/>
+        </w:rPr>
+        <w:tab/>
+      </w:r>
+      <w:r>
+        <w:rPr>
+          <w:u w:val="single"/>
+        </w:rPr>
+        <w:tab/>
+        <w:t>: Supplier</w:t>
+      </w:r>
+    </w:p>
+    <w:p>
+      <w:proofErr w:type="spellStart"/>
+      <w:r>
+        <w:t>Kdsupplier</w:t>
+      </w:r>
+      <w:proofErr w:type="spellEnd"/>
+      <w:r>
+        <w:tab/>
+      </w:r>
+      <w:r>
+        <w:tab/>
         <w:t xml:space="preserve">: </w:t>
       </w:r>
-      <w:proofErr w:type="gramStart"/>
-      <w:r>
-        <w:t>INT(</w:t>
-      </w:r>
-      <w:proofErr w:type="gramEnd"/>
-      <w:r>
-        <w:t>11) AUTO_INCREMENT PRYMARY KEY</w:t>
-      </w:r>
-    </w:p>
-    <w:p>
-      <w:r>
-        <w:t>User name</w:t>
-      </w:r>
-      <w:r>
-        <w:tab/>
-      </w:r>
-      <w:r>
-        <w:tab/>
-      </w:r>
-      <w:r>
+      <w:r>
+        <w:t>INT(11) AUTO_INCREMENT PRYMARY KEY</w:t>
+      </w:r>
+    </w:p>
+    <w:p>
+      <w:proofErr w:type="spellStart"/>
+      <w:r>
+        <w:t>Nama_supplier</w:t>
+      </w:r>
+      <w:proofErr w:type="spellEnd"/>
+      <w:r>
+        <w:tab/>
+        <w:t>: VARCHAR(100)</w:t>
+      </w:r>
+    </w:p>
+    <w:p>
+      <w:r>
+        <w:t>Alamat</w:t>
+      </w:r>
+      <w:r>
+        <w:tab/>
+      </w:r>
+      <w:r>
+        <w:tab/>
+      </w:r>
+      <w:r>
+        <w:tab/>
+        <w:t>: VARCHAR(255)</w:t>
+      </w:r>
+    </w:p>
+    <w:p>
+      <w:r>
+        <w:t xml:space="preserve">No </w:t>
+      </w:r>
+      <w:proofErr w:type="spellStart"/>
+      <w:r>
+        <w:t>Tlp</w:t>
+      </w:r>
+      <w:proofErr w:type="spellEnd"/>
+      <w:r>
+        <w:tab/>
+      </w:r>
+      <w:r>
+        <w:tab/>
+      </w:r>
+      <w:r>
+        <w:tab/>
+        <w:t>:</w:t>
+      </w:r>
+      <w:r>
+        <w:t>VARCHAR(35)</w:t>
+      </w:r>
+    </w:p>
+    <w:p>
+      <w:r>
+        <w:t>Email</w:t>
+      </w:r>
+      <w:r>
+        <w:tab/>
+      </w:r>
+      <w:r>
+        <w:tab/>
+      </w:r>
+      <w:r>
+        <w:tab/>
         <w:t xml:space="preserve">: </w:t>
       </w:r>
-      <w:proofErr w:type="gramStart"/>
-      <w:r>
-        <w:t>VARCHAR(</w:t>
-      </w:r>
-      <w:proofErr w:type="gramEnd"/>
-      <w:r>
-        <w:t>35)</w:t>
-      </w:r>
-    </w:p>
-    <w:p>
-      <w:r>
-        <w:t>Password</w:t>
-      </w:r>
-      <w:r>
-        <w:tab/>
-      </w:r>
-      <w:r>
-        <w:tab/>
-      </w:r>
-      <w:r>
+      <w:r>
+        <w:t>VARCHAR(100)</w:t>
+      </w:r>
+    </w:p>
+    <w:p>
+      <w:r>
+        <w:t>Foto</w:t>
+      </w:r>
+      <w:r>
+        <w:tab/>
+      </w:r>
+      <w:r>
+        <w:tab/>
+      </w:r>
+      <w:r>
+        <w:tab/>
         <w:t xml:space="preserve">: </w:t>
       </w:r>
-      <w:proofErr w:type="gramStart"/>
-      <w:r>
-        <w:t>VARCHAR(</w:t>
-      </w:r>
-      <w:proofErr w:type="gramEnd"/>
-      <w:r>
-        <w:t>35)</w:t>
-      </w:r>
-    </w:p>
-    <w:p>
-      <w:r>
-        <w:t>Level</w:t>
-      </w:r>
-      <w:r>
-        <w:tab/>
-      </w:r>
-      <w:r>
-        <w:tab/>
-      </w:r>
-      <w:r>
-        <w:tab/>
-      </w:r>
-      <w:r>
+      <w:r>
+        <w:t>VARCHAR(100)</w:t>
+      </w:r>
+    </w:p>
+    <w:p>
+      <w:pPr>
+        <w:rPr>
+          <w:u w:val="single"/>
+        </w:rPr>
+      </w:pPr>
+    </w:p>
+    <w:p>
+      <w:pPr>
+        <w:rPr>
+          <w:u w:val="single"/>
+        </w:rPr>
+      </w:pPr>
+      <w:r>
+        <w:rPr>
+          <w:u w:val="single"/>
+        </w:rPr>
+        <w:t xml:space="preserve">Tabel </w:t>
+      </w:r>
+      <w:r>
+        <w:rPr>
+          <w:u w:val="single"/>
+        </w:rPr>
+        <w:tab/>
+      </w:r>
+      <w:r>
+        <w:rPr>
+          <w:u w:val="single"/>
+        </w:rPr>
+        <w:tab/>
+      </w:r>
+      <w:r>
+        <w:rPr>
+          <w:u w:val="single"/>
+        </w:rPr>
+        <w:tab/>
+      </w:r>
+      <w:r>
+        <w:rPr>
+          <w:u w:val="single"/>
+        </w:rPr>
         <w:t xml:space="preserve">: </w:t>
       </w:r>
-      <w:proofErr w:type="gramStart"/>
-      <w:r>
-        <w:t>VARCHAR(</w:t>
-      </w:r>
-      <w:proofErr w:type="gramEnd"/>
-      <w:r>
-        <w:t>35)</w:t>
-      </w:r>
-    </w:p>
-    <w:p>
-      <w:r>
-        <w:t>Nama</w:t>
-      </w:r>
-      <w:r>
-        <w:tab/>
-      </w:r>
-      <w:r>
-        <w:tab/>
-      </w:r>
-      <w:r>
-        <w:tab/>
-      </w:r>
-      <w:r>
+      <w:proofErr w:type="spellStart"/>
+      <w:r>
+        <w:rPr>
+          <w:u w:val="single"/>
+        </w:rPr>
+        <w:t>Kategori</w:t>
+      </w:r>
+      <w:proofErr w:type="spellEnd"/>
+      <w:r>
+        <w:rPr>
+          <w:u w:val="single"/>
+        </w:rPr>
+        <w:t xml:space="preserve"> Barang</w:t>
+      </w:r>
+    </w:p>
+    <w:p>
+      <w:proofErr w:type="spellStart"/>
+      <w:r>
+        <w:t>Kdkategori</w:t>
+      </w:r>
+      <w:proofErr w:type="spellEnd"/>
+      <w:r>
+        <w:tab/>
+      </w:r>
+      <w:r>
+        <w:tab/>
         <w:t xml:space="preserve">: </w:t>
       </w:r>
-      <w:proofErr w:type="gramStart"/>
-      <w:r>
-        <w:t>VARCHAR(</w:t>
-      </w:r>
-      <w:proofErr w:type="gramEnd"/>
-      <w:r>
-        <w:t>50)</w:t>
+      <w:r>
+        <w:t>INT(11) AUTO_INCREMENT PRYMARY KEY</w:t>
+      </w:r>
+    </w:p>
+    <w:p>
+      <w:proofErr w:type="spellStart"/>
+      <w:r>
+        <w:t>Nama_kategori</w:t>
+      </w:r>
+      <w:proofErr w:type="spellEnd"/>
+      <w:r>
+        <w:tab/>
+      </w:r>
+      <w:r>
+        <w:tab/>
+        <w:t>: VARCHAR(100)</w:t>
       </w:r>
     </w:p>
     <w:p/>
@@ -716,7 +448,43 @@
           <w:u w:val="single"/>
         </w:rPr>
         <w:tab/>
-        <w:t>: Supplier</w:t>
+        <w:t>: Tabel Barang</w:t>
+      </w:r>
+    </w:p>
+    <w:p>
+      <w:proofErr w:type="spellStart"/>
+      <w:r>
+        <w:t>Kdbarang</w:t>
+      </w:r>
+      <w:proofErr w:type="spellEnd"/>
+      <w:r>
+        <w:tab/>
+      </w:r>
+      <w:r>
+        <w:tab/>
+      </w:r>
+      <w:r>
+        <w:rPr>
+          <w:u w:val="single"/>
+        </w:rPr>
+        <w:t xml:space="preserve">: </w:t>
+      </w:r>
+      <w:r>
+        <w:t>INT(11) AUTO_INCREMENT PRYMARY KEY</w:t>
+      </w:r>
+    </w:p>
+    <w:p>
+      <w:proofErr w:type="spellStart"/>
+      <w:r>
+        <w:t>Kdkategori</w:t>
+      </w:r>
+      <w:proofErr w:type="spellEnd"/>
+      <w:r>
+        <w:tab/>
+      </w:r>
+      <w:r>
+        <w:tab/>
+        <w:t>: INT(11)</w:t>
       </w:r>
     </w:p>
     <w:p>
@@ -732,360 +500,28 @@
         <w:tab/>
         <w:t xml:space="preserve">: </w:t>
       </w:r>
-      <w:proofErr w:type="gramStart"/>
-      <w:r>
-        <w:t>INT(</w:t>
-      </w:r>
-      <w:proofErr w:type="gramEnd"/>
-      <w:r>
-        <w:t>11) AUTO_INCREMENT PRYMARY KEY</w:t>
-      </w:r>
-    </w:p>
-    <w:p>
-      <w:proofErr w:type="spellStart"/>
-      <w:r>
-        <w:t>Nama_supplier</w:t>
-      </w:r>
-      <w:proofErr w:type="spellEnd"/>
+      <w:r>
+        <w:t>INT(11)</w:t>
+      </w:r>
+    </w:p>
+    <w:p>
+      <w:proofErr w:type="spellStart"/>
+      <w:r>
+        <w:t>Kdakun</w:t>
+      </w:r>
+      <w:proofErr w:type="spellEnd"/>
+      <w:r>
+        <w:tab/>
+      </w:r>
+      <w:r>
+        <w:tab/>
+      </w:r>
       <w:r>
         <w:tab/>
         <w:t xml:space="preserve">: </w:t>
       </w:r>
-      <w:proofErr w:type="gramStart"/>
-      <w:r>
-        <w:t>VARCHAR(</w:t>
-      </w:r>
-      <w:proofErr w:type="gramEnd"/>
-      <w:r>
-        <w:t>100)</w:t>
-      </w:r>
-    </w:p>
-    <w:p>
-      <w:r>
-        <w:t>Alamat</w:t>
-      </w:r>
-      <w:r>
-        <w:tab/>
-      </w:r>
-      <w:r>
-        <w:tab/>
-      </w:r>
-      <w:r>
-        <w:tab/>
-        <w:t xml:space="preserve">: </w:t>
-      </w:r>
-      <w:proofErr w:type="gramStart"/>
-      <w:r>
-        <w:t>VARCHAR(</w:t>
-      </w:r>
-      <w:proofErr w:type="gramEnd"/>
-      <w:r>
-        <w:t>255)</w:t>
-      </w:r>
-    </w:p>
-    <w:p>
-      <w:r>
-        <w:t xml:space="preserve">No </w:t>
-      </w:r>
-      <w:proofErr w:type="spellStart"/>
-      <w:r>
-        <w:t>Tlp</w:t>
-      </w:r>
-      <w:proofErr w:type="spellEnd"/>
-      <w:r>
-        <w:tab/>
-      </w:r>
-      <w:r>
-        <w:tab/>
-      </w:r>
-      <w:proofErr w:type="gramStart"/>
-      <w:r>
-        <w:tab/>
-        <w:t>:</w:t>
-      </w:r>
-      <w:r>
-        <w:t>VARCHAR</w:t>
-      </w:r>
-      <w:proofErr w:type="gramEnd"/>
-      <w:r>
-        <w:t>(35)</w:t>
-      </w:r>
-    </w:p>
-    <w:p>
-      <w:r>
-        <w:t>Email</w:t>
-      </w:r>
-      <w:r>
-        <w:tab/>
-      </w:r>
-      <w:r>
-        <w:tab/>
-      </w:r>
-      <w:r>
-        <w:tab/>
-        <w:t xml:space="preserve">: </w:t>
-      </w:r>
-      <w:proofErr w:type="gramStart"/>
-      <w:r>
-        <w:t>VARCHAR(</w:t>
-      </w:r>
-      <w:proofErr w:type="gramEnd"/>
-      <w:r>
-        <w:t>100)</w:t>
-      </w:r>
-    </w:p>
-    <w:p>
-      <w:r>
-        <w:t>Foto</w:t>
-      </w:r>
-      <w:r>
-        <w:tab/>
-      </w:r>
-      <w:r>
-        <w:tab/>
-      </w:r>
-      <w:r>
-        <w:tab/>
-        <w:t xml:space="preserve">: </w:t>
-      </w:r>
-      <w:proofErr w:type="gramStart"/>
-      <w:r>
-        <w:t>VARCHAR(</w:t>
-      </w:r>
-      <w:proofErr w:type="gramEnd"/>
-      <w:r>
-        <w:t>100)</w:t>
-      </w:r>
-    </w:p>
-    <w:p>
-      <w:pPr>
-        <w:rPr>
-          <w:u w:val="single"/>
-        </w:rPr>
-      </w:pPr>
-    </w:p>
-    <w:p>
-      <w:pPr>
-        <w:rPr>
-          <w:u w:val="single"/>
-        </w:rPr>
-      </w:pPr>
-      <w:r>
-        <w:rPr>
-          <w:u w:val="single"/>
-        </w:rPr>
-        <w:t xml:space="preserve">Tabel </w:t>
-      </w:r>
-      <w:r>
-        <w:rPr>
-          <w:u w:val="single"/>
-        </w:rPr>
-        <w:tab/>
-      </w:r>
-      <w:r>
-        <w:rPr>
-          <w:u w:val="single"/>
-        </w:rPr>
-        <w:tab/>
-      </w:r>
-      <w:r>
-        <w:rPr>
-          <w:u w:val="single"/>
-        </w:rPr>
-        <w:tab/>
-      </w:r>
-      <w:r>
-        <w:rPr>
-          <w:u w:val="single"/>
-        </w:rPr>
-        <w:t xml:space="preserve">: </w:t>
-      </w:r>
-      <w:proofErr w:type="spellStart"/>
-      <w:r>
-        <w:rPr>
-          <w:u w:val="single"/>
-        </w:rPr>
-        <w:t>Kategori</w:t>
-      </w:r>
-      <w:proofErr w:type="spellEnd"/>
-      <w:r>
-        <w:rPr>
-          <w:u w:val="single"/>
-        </w:rPr>
-        <w:t xml:space="preserve"> Barang</w:t>
-      </w:r>
-    </w:p>
-    <w:p>
-      <w:proofErr w:type="spellStart"/>
-      <w:r>
-        <w:t>Kdkategori</w:t>
-      </w:r>
-      <w:proofErr w:type="spellEnd"/>
-      <w:r>
-        <w:tab/>
-      </w:r>
-      <w:r>
-        <w:tab/>
-        <w:t xml:space="preserve">: </w:t>
-      </w:r>
-      <w:proofErr w:type="gramStart"/>
-      <w:r>
-        <w:t>INT(</w:t>
-      </w:r>
-      <w:proofErr w:type="gramEnd"/>
-      <w:r>
-        <w:t>11) AUTO_INCREMENT PRYMARY KEY</w:t>
-      </w:r>
-    </w:p>
-    <w:p>
-      <w:proofErr w:type="spellStart"/>
-      <w:r>
-        <w:t>Nama_kategori</w:t>
-      </w:r>
-      <w:proofErr w:type="spellEnd"/>
-      <w:r>
-        <w:tab/>
-      </w:r>
-      <w:r>
-        <w:tab/>
-        <w:t xml:space="preserve">: </w:t>
-      </w:r>
-      <w:proofErr w:type="gramStart"/>
-      <w:r>
-        <w:t>VARCHAR(</w:t>
-      </w:r>
-      <w:proofErr w:type="gramEnd"/>
-      <w:r>
-        <w:t>100)</w:t>
-      </w:r>
-    </w:p>
-    <w:p/>
-    <w:p>
-      <w:pPr>
-        <w:rPr>
-          <w:u w:val="single"/>
-        </w:rPr>
-      </w:pPr>
-      <w:r>
-        <w:rPr>
-          <w:u w:val="single"/>
-        </w:rPr>
-        <w:t>Tabel</w:t>
-      </w:r>
-      <w:r>
-        <w:rPr>
-          <w:u w:val="single"/>
-        </w:rPr>
-        <w:tab/>
-      </w:r>
-      <w:r>
-        <w:rPr>
-          <w:u w:val="single"/>
-        </w:rPr>
-        <w:tab/>
-      </w:r>
-      <w:r>
-        <w:rPr>
-          <w:u w:val="single"/>
-        </w:rPr>
-        <w:tab/>
-        <w:t>: Tabel Barang</w:t>
-      </w:r>
-    </w:p>
-    <w:p>
-      <w:proofErr w:type="spellStart"/>
-      <w:r>
-        <w:t>Kdbarang</w:t>
-      </w:r>
-      <w:proofErr w:type="spellEnd"/>
-      <w:r>
-        <w:tab/>
-      </w:r>
-      <w:r>
-        <w:tab/>
-      </w:r>
-      <w:r>
-        <w:rPr>
-          <w:u w:val="single"/>
-        </w:rPr>
-        <w:t xml:space="preserve">: </w:t>
-      </w:r>
-      <w:proofErr w:type="gramStart"/>
-      <w:r>
-        <w:t>INT(</w:t>
-      </w:r>
-      <w:proofErr w:type="gramEnd"/>
-      <w:r>
-        <w:t>11) AUTO_INCREMENT PRYMARY KEY</w:t>
-      </w:r>
-    </w:p>
-    <w:p>
-      <w:proofErr w:type="spellStart"/>
-      <w:r>
-        <w:t>Kdkategori</w:t>
-      </w:r>
-      <w:proofErr w:type="spellEnd"/>
-      <w:r>
-        <w:tab/>
-      </w:r>
-      <w:r>
-        <w:tab/>
-        <w:t xml:space="preserve">: </w:t>
-      </w:r>
-      <w:proofErr w:type="gramStart"/>
-      <w:r>
-        <w:t>INT(</w:t>
-      </w:r>
-      <w:proofErr w:type="gramEnd"/>
-      <w:r>
-        <w:t>11)</w:t>
-      </w:r>
-    </w:p>
-    <w:p>
-      <w:proofErr w:type="spellStart"/>
-      <w:r>
-        <w:t>Kdsupplier</w:t>
-      </w:r>
-      <w:proofErr w:type="spellEnd"/>
-      <w:r>
-        <w:tab/>
-      </w:r>
-      <w:r>
-        <w:tab/>
-        <w:t xml:space="preserve">: </w:t>
-      </w:r>
-      <w:proofErr w:type="gramStart"/>
-      <w:r>
-        <w:t>INT(</w:t>
-      </w:r>
-      <w:proofErr w:type="gramEnd"/>
-      <w:r>
-        <w:t>11)</w:t>
-      </w:r>
-    </w:p>
-    <w:p>
-      <w:proofErr w:type="spellStart"/>
-      <w:r>
-        <w:t>Kdakun</w:t>
-      </w:r>
-      <w:proofErr w:type="spellEnd"/>
-      <w:r>
-        <w:tab/>
-      </w:r>
-      <w:r>
-        <w:tab/>
-      </w:r>
-      <w:r>
-        <w:tab/>
-        <w:t xml:space="preserve">: </w:t>
-      </w:r>
-      <w:proofErr w:type="gramStart"/>
-      <w:r>
-        <w:t>INT(</w:t>
-      </w:r>
-      <w:proofErr w:type="gramEnd"/>
-      <w:r>
-        <w:t>11)</w:t>
+      <w:r>
+        <w:t>INT(11)</w:t>
       </w:r>
     </w:p>
     <w:p>
@@ -1099,15 +535,7 @@
       </w:r>
       <w:r>
         <w:tab/>
-        <w:t xml:space="preserve">: </w:t>
-      </w:r>
-      <w:proofErr w:type="gramStart"/>
-      <w:r>
-        <w:t>VARCHAR(</w:t>
-      </w:r>
-      <w:proofErr w:type="gramEnd"/>
-      <w:r>
-        <w:t>100)</w:t>
+        <w:t>: VARCHAR(100)</w:t>
       </w:r>
     </w:p>
     <w:p>
@@ -1119,15 +547,7 @@
       </w:r>
       <w:r>
         <w:tab/>
-        <w:t xml:space="preserve">: </w:t>
-      </w:r>
-      <w:proofErr w:type="gramStart"/>
-      <w:r>
-        <w:t>VARCHAR(</w:t>
-      </w:r>
-      <w:proofErr w:type="gramEnd"/>
-      <w:r>
-        <w:t>35)</w:t>
+        <w:t>: VARCHAR(35)</w:t>
       </w:r>
     </w:p>
     <w:p>
@@ -1138,15 +558,7 @@
       <w:proofErr w:type="spellEnd"/>
       <w:r>
         <w:tab/>
-        <w:t xml:space="preserve">: </w:t>
-      </w:r>
-      <w:proofErr w:type="gramStart"/>
-      <w:r>
-        <w:t>VARCHAR(</w:t>
-      </w:r>
-      <w:proofErr w:type="gramEnd"/>
-      <w:r>
-        <w:t>255)</w:t>
+        <w:t>: VARCHAR(255)</w:t>
       </w:r>
     </w:p>
     <w:p>
@@ -1172,34 +584,43 @@
       </w:r>
       <w:r>
         <w:tab/>
+        <w:t>: INT(11)</w:t>
+      </w:r>
+    </w:p>
+    <w:p>
+      <w:r>
+        <w:rPr>
+          <w:lang w:val="id-ID"/>
+        </w:rPr>
+        <w:t>Harga_grosir</w:t>
+      </w:r>
+      <w:r>
+        <w:rPr>
+          <w:lang w:val="id-ID"/>
+        </w:rPr>
+        <w:tab/>
+      </w:r>
+      <w:r>
+        <w:rPr>
+          <w:lang w:val="id-ID"/>
+        </w:rPr>
+        <w:tab/>
         <w:t xml:space="preserve">: </w:t>
       </w:r>
-      <w:proofErr w:type="gramStart"/>
-      <w:r>
-        <w:t>INT(</w:t>
-      </w:r>
-      <w:proofErr w:type="gramEnd"/>
-      <w:r>
-        <w:t>11)</w:t>
-      </w:r>
-    </w:p>
-    <w:p>
-      <w:r>
-        <w:rPr>
-          <w:lang w:val="id-ID"/>
-        </w:rPr>
-        <w:t>Harga_grosir</w:t>
-      </w:r>
-      <w:r>
-        <w:rPr>
-          <w:lang w:val="id-ID"/>
-        </w:rPr>
-        <w:tab/>
-      </w:r>
-      <w:r>
-        <w:rPr>
-          <w:lang w:val="id-ID"/>
-        </w:rPr>
+      <w:r>
+        <w:t>INT(11)</w:t>
+      </w:r>
+    </w:p>
+    <w:p>
+      <w:proofErr w:type="spellStart"/>
+      <w:r>
+        <w:t>Harga_user</w:t>
+      </w:r>
+      <w:proofErr w:type="spellEnd"/>
+      <w:r>
+        <w:tab/>
+      </w:r>
+      <w:r>
         <w:tab/>
         <w:t xml:space="preserve">: </w:t>
       </w:r>
@@ -1210,7 +631,7 @@
     <w:p>
       <w:proofErr w:type="spellStart"/>
       <w:r>
-        <w:t>Harga_user</w:t>
+        <w:t>Stok_barang</w:t>
       </w:r>
       <w:proofErr w:type="spellEnd"/>
       <w:r>
@@ -1220,88 +641,78 @@
         <w:tab/>
         <w:t xml:space="preserve">: </w:t>
       </w:r>
-      <w:proofErr w:type="gramStart"/>
-      <w:r>
-        <w:t>INT(</w:t>
-      </w:r>
-      <w:proofErr w:type="gramEnd"/>
-      <w:r>
-        <w:t>11)</w:t>
-      </w:r>
-    </w:p>
-    <w:p>
-      <w:proofErr w:type="spellStart"/>
-      <w:r>
-        <w:t>Stok_barang</w:t>
-      </w:r>
-      <w:proofErr w:type="spellEnd"/>
-      <w:r>
-        <w:tab/>
-      </w:r>
-      <w:r>
+      <w:r>
+        <w:t>INT(11)</w:t>
+      </w:r>
+    </w:p>
+    <w:p/>
+    <w:p>
+      <w:pPr>
+        <w:rPr>
+          <w:u w:val="single"/>
+        </w:rPr>
+      </w:pPr>
+      <w:r>
+        <w:rPr>
+          <w:u w:val="single"/>
+        </w:rPr>
+        <w:t>Tabel</w:t>
+      </w:r>
+      <w:r>
+        <w:rPr>
+          <w:u w:val="single"/>
+        </w:rPr>
+        <w:tab/>
+      </w:r>
+      <w:r>
+        <w:rPr>
+          <w:u w:val="single"/>
+        </w:rPr>
+        <w:tab/>
+      </w:r>
+      <w:r>
+        <w:rPr>
+          <w:u w:val="single"/>
+        </w:rPr>
         <w:tab/>
         <w:t xml:space="preserve">: </w:t>
       </w:r>
-      <w:proofErr w:type="gramStart"/>
-      <w:r>
-        <w:t>INT(</w:t>
-      </w:r>
-      <w:proofErr w:type="gramEnd"/>
-      <w:r>
-        <w:t>11)</w:t>
-      </w:r>
-    </w:p>
-    <w:p/>
-    <w:p>
-      <w:pPr>
-        <w:rPr>
-          <w:u w:val="single"/>
-        </w:rPr>
-      </w:pPr>
-      <w:r>
-        <w:rPr>
-          <w:u w:val="single"/>
-        </w:rPr>
-        <w:t>Tabel</w:t>
-      </w:r>
-      <w:r>
-        <w:rPr>
-          <w:u w:val="single"/>
-        </w:rPr>
-        <w:tab/>
-      </w:r>
-      <w:r>
-        <w:rPr>
-          <w:u w:val="single"/>
-        </w:rPr>
-        <w:tab/>
-      </w:r>
-      <w:r>
-        <w:rPr>
-          <w:u w:val="single"/>
-        </w:rPr>
+      <w:proofErr w:type="spellStart"/>
+      <w:r>
+        <w:rPr>
+          <w:u w:val="single"/>
+        </w:rPr>
+        <w:t>T</w:t>
+      </w:r>
+      <w:r>
+        <w:rPr>
+          <w:u w:val="single"/>
+        </w:rPr>
+        <w:t>ransaksi</w:t>
+      </w:r>
+      <w:proofErr w:type="spellEnd"/>
+    </w:p>
+    <w:p>
+      <w:proofErr w:type="spellStart"/>
+      <w:r>
+        <w:t>Kdtransaksi</w:t>
+      </w:r>
+      <w:proofErr w:type="spellEnd"/>
+      <w:r>
+        <w:tab/>
+      </w:r>
+      <w:r>
         <w:tab/>
         <w:t xml:space="preserve">: </w:t>
       </w:r>
-      <w:proofErr w:type="spellStart"/>
-      <w:r>
-        <w:rPr>
-          <w:u w:val="single"/>
-        </w:rPr>
-        <w:t>T</w:t>
-      </w:r>
-      <w:r>
-        <w:rPr>
-          <w:u w:val="single"/>
-        </w:rPr>
-        <w:t>ransaksi</w:t>
-      </w:r>
-      <w:proofErr w:type="spellEnd"/>
-    </w:p>
-    <w:p>
-      <w:proofErr w:type="spellStart"/>
-      <w:r>
-        <w:t>Kdtransaksi</w:t>
+      <w:r>
+        <w:t>INT(11)</w:t>
+      </w:r>
+    </w:p>
+    <w:p>
+      <w:proofErr w:type="spellStart"/>
+      <w:r>
+        <w:t>Kdbarang</w:t>
       </w:r>
       <w:proofErr w:type="spellEnd"/>
       <w:r>
@@ -1311,21 +722,19 @@
         <w:tab/>
         <w:t xml:space="preserve">: </w:t>
       </w:r>
-      <w:proofErr w:type="gramStart"/>
-      <w:r>
-        <w:t>INT(</w:t>
-      </w:r>
-      <w:proofErr w:type="gramEnd"/>
-      <w:r>
-        <w:t>11)</w:t>
-      </w:r>
-    </w:p>
-    <w:p>
-      <w:proofErr w:type="spellStart"/>
-      <w:r>
-        <w:t>Kdbarang</w:t>
-      </w:r>
-      <w:proofErr w:type="spellEnd"/>
+      <w:r>
+        <w:t>INT(11)</w:t>
+      </w:r>
+    </w:p>
+    <w:p>
+      <w:proofErr w:type="spellStart"/>
+      <w:r>
+        <w:t>Kdakun</w:t>
+      </w:r>
+      <w:proofErr w:type="spellEnd"/>
+      <w:r>
+        <w:tab/>
+      </w:r>
       <w:r>
         <w:tab/>
       </w:r>
@@ -1333,21 +742,14 @@
         <w:tab/>
         <w:t xml:space="preserve">: </w:t>
       </w:r>
-      <w:proofErr w:type="gramStart"/>
-      <w:r>
-        <w:t>INT(</w:t>
-      </w:r>
-      <w:proofErr w:type="gramEnd"/>
-      <w:r>
-        <w:t>11)</w:t>
-      </w:r>
-    </w:p>
-    <w:p>
-      <w:proofErr w:type="spellStart"/>
-      <w:r>
-        <w:t>Kdakun</w:t>
-      </w:r>
-      <w:proofErr w:type="spellEnd"/>
+      <w:r>
+        <w:t>INT(11)</w:t>
+      </w:r>
+    </w:p>
+    <w:p>
+      <w:r>
+        <w:t>Harga</w:t>
+      </w:r>
       <w:r>
         <w:tab/>
       </w:r>
@@ -1358,75 +760,37 @@
         <w:tab/>
         <w:t xml:space="preserve">: </w:t>
       </w:r>
-      <w:proofErr w:type="gramStart"/>
-      <w:r>
-        <w:t>INT(</w:t>
-      </w:r>
-      <w:proofErr w:type="gramEnd"/>
-      <w:r>
-        <w:t>11)</w:t>
-      </w:r>
-    </w:p>
-    <w:p>
-      <w:r>
-        <w:t>Harga</w:t>
-      </w:r>
-      <w:r>
-        <w:tab/>
-      </w:r>
-      <w:r>
-        <w:tab/>
-      </w:r>
+      <w:r>
+        <w:t>INT(11)</w:t>
+      </w:r>
+    </w:p>
+    <w:p>
+      <w:proofErr w:type="spellStart"/>
+      <w:r>
+        <w:t>Jumlah_pembelian</w:t>
+      </w:r>
+      <w:proofErr w:type="spellEnd"/>
       <w:r>
         <w:tab/>
         <w:t xml:space="preserve">: </w:t>
       </w:r>
-      <w:proofErr w:type="gramStart"/>
-      <w:r>
-        <w:t>INT(</w:t>
-      </w:r>
-      <w:proofErr w:type="gramEnd"/>
-      <w:r>
-        <w:t>11)</w:t>
-      </w:r>
-    </w:p>
-    <w:p>
-      <w:proofErr w:type="spellStart"/>
-      <w:r>
-        <w:t>Jumlah_pembelian</w:t>
-      </w:r>
-      <w:proofErr w:type="spellEnd"/>
+      <w:r>
+        <w:t>INT(11)</w:t>
+      </w:r>
+    </w:p>
+    <w:p>
+      <w:r>
+        <w:t>Subtotal</w:t>
+      </w:r>
+      <w:r>
+        <w:tab/>
+      </w:r>
       <w:r>
         <w:tab/>
         <w:t xml:space="preserve">: </w:t>
       </w:r>
-      <w:proofErr w:type="gramStart"/>
-      <w:r>
-        <w:t>INT(</w:t>
-      </w:r>
-      <w:proofErr w:type="gramEnd"/>
-      <w:r>
-        <w:t>11)</w:t>
-      </w:r>
-    </w:p>
-    <w:p>
-      <w:r>
-        <w:t>Subtotal</w:t>
-      </w:r>
-      <w:r>
-        <w:tab/>
-      </w:r>
-      <w:r>
-        <w:tab/>
-        <w:t xml:space="preserve">: </w:t>
-      </w:r>
-      <w:proofErr w:type="gramStart"/>
-      <w:r>
-        <w:t>INT(</w:t>
-      </w:r>
-      <w:proofErr w:type="gramEnd"/>
-      <w:r>
-        <w:t>11)</w:t>
+      <w:r>
+        <w:t>INT(11)</w:t>
       </w:r>
     </w:p>
     <w:p>
